--- a/Assigment(Module HTML-1).docx
+++ b/Assigment(Module HTML-1).docx
@@ -2,6 +2,35 @@
 <file path=word/document.xml><?xml version="1.0" encoding="utf-8"?>
 <w:document xmlns:wpc="http://schemas.microsoft.com/office/word/2010/wordprocessingCanvas" xmlns:mc="http://schemas.openxmlformats.org/markup-compatibility/2006" xmlns:o="urn:schemas-microsoft-com:office:office" xmlns:r="http://schemas.openxmlformats.org/officeDocument/2006/relationships" xmlns:m="http://schemas.openxmlformats.org/officeDocument/2006/math" xmlns:v="urn:schemas-microsoft-com:vml" xmlns:wp14="http://schemas.microsoft.com/office/word/2010/wordprocessingDrawing" xmlns:wp="http://schemas.openxmlformats.org/drawingml/2006/wordprocessingDrawing" xmlns:w10="urn:schemas-microsoft-com:office:word" xmlns:w="http://schemas.openxmlformats.org/wordprocessingml/2006/main" xmlns:w14="http://schemas.microsoft.com/office/word/2010/wordml" xmlns:wpg="http://schemas.microsoft.com/office/word/2010/wordprocessingGroup" xmlns:wpi="http://schemas.microsoft.com/office/word/2010/wordprocessingInk" xmlns:wne="http://schemas.microsoft.com/office/word/2006/wordml" xmlns:wps="http://schemas.microsoft.com/office/word/2010/wordprocessingShape" mc:Ignorable="w14 wp14">
   <w:body>
+    <w:p>
+      <w:pPr>
+        <w:pStyle w:val="Title"/>
+        <w:jc w:val="center"/>
+        <w:rPr>
+          <w:rFonts w:eastAsia="Arial Unicode MS"/>
+          <w:color w:val="000000" w:themeColor="text1"/>
+          <w:u w:val="single"/>
+        </w:rPr>
+      </w:pPr>
+      <w:proofErr w:type="spellStart"/>
+      <w:r>
+        <w:rPr>
+          <w:rFonts w:eastAsia="Arial Unicode MS"/>
+          <w:color w:val="000000" w:themeColor="text1"/>
+          <w:u w:val="single"/>
+        </w:rPr>
+        <w:t>Modual</w:t>
+      </w:r>
+      <w:proofErr w:type="spellEnd"/>
+      <w:r>
+        <w:rPr>
+          <w:rFonts w:eastAsia="Arial Unicode MS"/>
+          <w:color w:val="000000" w:themeColor="text1"/>
+          <w:u w:val="single"/>
+        </w:rPr>
+        <w:t xml:space="preserve"> HTML-1</w:t>
+      </w:r>
+    </w:p>
     <w:p>
       <w:pPr>
         <w:pStyle w:val="ListParagraph"/>
@@ -15,13 +44,15 @@
         </w:tabs>
         <w:rPr>
           <w:rFonts w:eastAsia="Arial Unicode MS" w:cstheme="minorHAnsi"/>
-          <w:sz w:val="28"/>
-          <w:szCs w:val="28"/>
-        </w:rPr>
-      </w:pPr>
-      <w:r>
-        <w:rPr>
-          <w:rFonts w:eastAsia="Arial Unicode MS" w:cstheme="minorHAnsi"/>
+          <w:b/>
+          <w:sz w:val="28"/>
+          <w:szCs w:val="28"/>
+        </w:rPr>
+      </w:pPr>
+      <w:r>
+        <w:rPr>
+          <w:rFonts w:eastAsia="Arial Unicode MS" w:cstheme="minorHAnsi"/>
+          <w:b/>
           <w:sz w:val="28"/>
           <w:szCs w:val="28"/>
         </w:rPr>
@@ -70,8 +101,10 @@
       <w:r>
         <w:rPr>
           <w:rFonts w:eastAsia="Arial Unicode MS" w:cstheme="minorHAnsi"/>
-          <w:sz w:val="28"/>
-          <w:szCs w:val="28"/>
+          <w:i/>
+          <w:sz w:val="28"/>
+          <w:szCs w:val="28"/>
+          <w:u w:val="single"/>
         </w:rPr>
         <w:t>Ans</w:t>
       </w:r>
@@ -79,8 +112,10 @@
       <w:r>
         <w:rPr>
           <w:rFonts w:eastAsia="Arial Unicode MS" w:cstheme="minorHAnsi"/>
-          <w:sz w:val="28"/>
-          <w:szCs w:val="28"/>
+          <w:i/>
+          <w:sz w:val="28"/>
+          <w:szCs w:val="28"/>
+          <w:u w:val="single"/>
         </w:rPr>
         <w:t xml:space="preserve"> :</w:t>
       </w:r>
@@ -121,7 +156,15 @@
           <w:sz w:val="28"/>
           <w:szCs w:val="28"/>
         </w:rPr>
-        <w:t>HTML Tags are building blocks of HTML Page. HTML Elements are components that are used in HTML Page.</w:t>
+        <w:t xml:space="preserve">HTML Tags are building blocks of HTML Page. HTML Elements are </w:t>
+      </w:r>
+      <w:r>
+        <w:rPr>
+          <w:rFonts w:eastAsia="Arial Unicode MS" w:cstheme="minorHAnsi"/>
+          <w:sz w:val="28"/>
+          <w:szCs w:val="28"/>
+        </w:rPr>
+        <w:t>components that are used in HTML Page.</w:t>
       </w:r>
     </w:p>
     <w:p>
@@ -249,13 +292,15 @@
         <w:ind w:left="-450"/>
         <w:rPr>
           <w:rFonts w:eastAsia="Arial Unicode MS" w:cstheme="minorHAnsi"/>
-          <w:sz w:val="28"/>
-          <w:szCs w:val="28"/>
-        </w:rPr>
-      </w:pPr>
-      <w:r>
-        <w:rPr>
-          <w:rFonts w:eastAsia="Arial Unicode MS" w:cstheme="minorHAnsi"/>
+          <w:b/>
+          <w:sz w:val="28"/>
+          <w:szCs w:val="28"/>
+        </w:rPr>
+      </w:pPr>
+      <w:r>
+        <w:rPr>
+          <w:rFonts w:eastAsia="Arial Unicode MS" w:cstheme="minorHAnsi"/>
+          <w:b/>
           <w:sz w:val="28"/>
           <w:szCs w:val="28"/>
         </w:rPr>
@@ -291,6 +336,7 @@
       <w:r>
         <w:rPr>
           <w:rFonts w:eastAsia="Arial Unicode MS" w:cstheme="minorHAnsi"/>
+          <w:i/>
           <w:sz w:val="28"/>
           <w:szCs w:val="28"/>
         </w:rPr>
@@ -300,6 +346,7 @@
       <w:r>
         <w:rPr>
           <w:rFonts w:eastAsia="Arial Unicode MS" w:cstheme="minorHAnsi"/>
+          <w:i/>
           <w:sz w:val="28"/>
           <w:szCs w:val="28"/>
         </w:rPr>
@@ -455,6 +502,7 @@
       <w:r>
         <w:rPr>
           <w:rFonts w:eastAsia="Arial Unicode MS" w:cstheme="minorHAnsi"/>
+          <w:b/>
           <w:sz w:val="28"/>
           <w:szCs w:val="28"/>
         </w:rPr>
@@ -463,6 +511,7 @@
       <w:r>
         <w:rPr>
           <w:rFonts w:eastAsia="Arial Unicode MS" w:cstheme="minorHAnsi"/>
+          <w:b/>
           <w:sz w:val="28"/>
           <w:szCs w:val="28"/>
         </w:rPr>
@@ -498,6 +547,7 @@
       <w:r>
         <w:rPr>
           <w:rFonts w:eastAsia="Arial Unicode MS" w:cstheme="minorHAnsi"/>
+          <w:i/>
           <w:sz w:val="28"/>
           <w:szCs w:val="28"/>
         </w:rPr>
@@ -507,6 +557,7 @@
       <w:r>
         <w:rPr>
           <w:rFonts w:eastAsia="Arial Unicode MS" w:cstheme="minorHAnsi"/>
+          <w:i/>
           <w:sz w:val="28"/>
           <w:szCs w:val="28"/>
         </w:rPr>
@@ -643,13 +694,15 @@
         <w:ind w:left="-450"/>
         <w:rPr>
           <w:rFonts w:eastAsia="Arial Unicode MS" w:cstheme="minorHAnsi"/>
-          <w:sz w:val="28"/>
-          <w:szCs w:val="28"/>
-        </w:rPr>
-      </w:pPr>
-      <w:r>
-        <w:rPr>
-          <w:rFonts w:eastAsia="Arial Unicode MS" w:cstheme="minorHAnsi"/>
+          <w:b/>
+          <w:sz w:val="28"/>
+          <w:szCs w:val="28"/>
+        </w:rPr>
+      </w:pPr>
+      <w:r>
+        <w:rPr>
+          <w:rFonts w:eastAsia="Arial Unicode MS" w:cstheme="minorHAnsi"/>
+          <w:b/>
           <w:sz w:val="28"/>
           <w:szCs w:val="28"/>
         </w:rPr>
@@ -685,6 +738,7 @@
       <w:r>
         <w:rPr>
           <w:rFonts w:eastAsia="Arial Unicode MS" w:cstheme="minorHAnsi"/>
+          <w:i/>
           <w:sz w:val="28"/>
           <w:szCs w:val="28"/>
         </w:rPr>
@@ -694,6 +748,7 @@
       <w:r>
         <w:rPr>
           <w:rFonts w:eastAsia="Arial Unicode MS" w:cstheme="minorHAnsi"/>
+          <w:i/>
           <w:sz w:val="28"/>
           <w:szCs w:val="28"/>
         </w:rPr>
@@ -740,13 +795,15 @@
         <w:ind w:left="-450"/>
         <w:rPr>
           <w:rFonts w:eastAsia="Arial Unicode MS" w:cstheme="minorHAnsi"/>
-          <w:sz w:val="28"/>
-          <w:szCs w:val="28"/>
-        </w:rPr>
-      </w:pPr>
-      <w:r>
-        <w:rPr>
-          <w:rFonts w:eastAsia="Arial Unicode MS" w:cstheme="minorHAnsi"/>
+          <w:b/>
+          <w:sz w:val="28"/>
+          <w:szCs w:val="28"/>
+        </w:rPr>
+      </w:pPr>
+      <w:r>
+        <w:rPr>
+          <w:rFonts w:eastAsia="Arial Unicode MS" w:cstheme="minorHAnsi"/>
+          <w:b/>
           <w:sz w:val="28"/>
           <w:szCs w:val="28"/>
         </w:rPr>
@@ -791,6 +848,7 @@
       <w:r>
         <w:rPr>
           <w:rFonts w:eastAsia="Arial Unicode MS" w:cstheme="minorHAnsi"/>
+          <w:i/>
           <w:sz w:val="28"/>
           <w:szCs w:val="28"/>
         </w:rPr>
@@ -800,6 +858,7 @@
       <w:r>
         <w:rPr>
           <w:rFonts w:eastAsia="Arial Unicode MS" w:cstheme="minorHAnsi"/>
+          <w:i/>
           <w:sz w:val="28"/>
           <w:szCs w:val="28"/>
         </w:rPr>
@@ -938,13 +997,15 @@
         <w:ind w:left="-450"/>
         <w:rPr>
           <w:rFonts w:eastAsia="Arial Unicode MS" w:cstheme="minorHAnsi"/>
-          <w:sz w:val="28"/>
-          <w:szCs w:val="28"/>
-        </w:rPr>
-      </w:pPr>
-      <w:r>
-        <w:rPr>
-          <w:rFonts w:eastAsia="Arial Unicode MS" w:cstheme="minorHAnsi"/>
+          <w:b/>
+          <w:sz w:val="28"/>
+          <w:szCs w:val="28"/>
+        </w:rPr>
+      </w:pPr>
+      <w:r>
+        <w:rPr>
+          <w:rFonts w:eastAsia="Arial Unicode MS" w:cstheme="minorHAnsi"/>
+          <w:b/>
           <w:sz w:val="28"/>
           <w:szCs w:val="28"/>
         </w:rPr>
@@ -980,6 +1041,7 @@
       <w:r>
         <w:rPr>
           <w:rFonts w:eastAsia="Arial Unicode MS" w:cstheme="minorHAnsi"/>
+          <w:i/>
           <w:sz w:val="28"/>
           <w:szCs w:val="28"/>
         </w:rPr>
@@ -989,6 +1051,7 @@
       <w:r>
         <w:rPr>
           <w:rFonts w:eastAsia="Arial Unicode MS" w:cstheme="minorHAnsi"/>
+          <w:i/>
           <w:sz w:val="28"/>
           <w:szCs w:val="28"/>
         </w:rPr>
@@ -1090,18 +1153,72 @@
         <w:ind w:left="-450"/>
         <w:rPr>
           <w:rFonts w:eastAsia="Arial Unicode MS" w:cstheme="minorHAnsi"/>
-          <w:sz w:val="28"/>
-          <w:szCs w:val="28"/>
-        </w:rPr>
-      </w:pPr>
-      <w:r>
-        <w:rPr>
-          <w:rFonts w:eastAsia="Arial Unicode MS" w:cstheme="minorHAnsi"/>
-          <w:sz w:val="28"/>
-          <w:szCs w:val="28"/>
-        </w:rPr>
-        <w:t>(7) What is the difference between the ‘id’ attribute and the ‘class’ attribute of HTML elements?</w:t>
-      </w:r>
+          <w:b/>
+          <w:sz w:val="28"/>
+          <w:szCs w:val="28"/>
+        </w:rPr>
+      </w:pPr>
+      <w:r>
+        <w:rPr>
+          <w:rFonts w:eastAsia="Arial Unicode MS" w:cstheme="minorHAnsi"/>
+          <w:b/>
+          <w:sz w:val="28"/>
+          <w:szCs w:val="28"/>
+        </w:rPr>
+        <w:t xml:space="preserve">(7) What is the difference between the ‘id’ attribute and the ‘class’ </w:t>
+      </w:r>
+      <w:proofErr w:type="gramStart"/>
+      <w:r>
+        <w:rPr>
+          <w:rFonts w:eastAsia="Arial Unicode MS" w:cstheme="minorHAnsi"/>
+          <w:b/>
+          <w:sz w:val="28"/>
+          <w:szCs w:val="28"/>
+        </w:rPr>
+        <w:t xml:space="preserve">attribute </w:t>
+      </w:r>
+      <w:r>
+        <w:rPr>
+          <w:rFonts w:eastAsia="Arial Unicode MS" w:cstheme="minorHAnsi"/>
+          <w:b/>
+          <w:sz w:val="28"/>
+          <w:szCs w:val="28"/>
+        </w:rPr>
+        <w:t xml:space="preserve"> </w:t>
+      </w:r>
+      <w:r>
+        <w:rPr>
+          <w:rFonts w:eastAsia="Arial Unicode MS" w:cstheme="minorHAnsi"/>
+          <w:b/>
+          <w:sz w:val="28"/>
+          <w:szCs w:val="28"/>
+        </w:rPr>
+        <w:t>of</w:t>
+      </w:r>
+      <w:proofErr w:type="gramEnd"/>
+      <w:r>
+        <w:rPr>
+          <w:rFonts w:eastAsia="Arial Unicode MS" w:cstheme="minorHAnsi"/>
+          <w:b/>
+          <w:sz w:val="28"/>
+          <w:szCs w:val="28"/>
+        </w:rPr>
+        <w:t xml:space="preserve"> HTML elements?</w:t>
+      </w:r>
+    </w:p>
+    <w:p>
+      <w:pPr>
+        <w:tabs>
+          <w:tab w:val="left" w:pos="-720"/>
+        </w:tabs>
+        <w:ind w:left="-450"/>
+        <w:rPr>
+          <w:rFonts w:eastAsia="Arial Unicode MS" w:cstheme="minorHAnsi"/>
+          <w:b/>
+          <w:sz w:val="28"/>
+          <w:szCs w:val="28"/>
+        </w:rPr>
+      </w:pPr>
     </w:p>
     <w:p>
       <w:pPr>
@@ -1119,6 +1236,7 @@
       <w:r>
         <w:rPr>
           <w:rFonts w:eastAsia="Arial Unicode MS" w:cstheme="minorHAnsi"/>
+          <w:i/>
           <w:sz w:val="28"/>
           <w:szCs w:val="28"/>
         </w:rPr>
@@ -1290,16 +1408,30 @@
         <w:tabs>
           <w:tab w:val="left" w:pos="-720"/>
         </w:tabs>
+        <w:rPr>
+          <w:rFonts w:eastAsia="Arial Unicode MS" w:cstheme="minorHAnsi"/>
+          <w:sz w:val="28"/>
+          <w:szCs w:val="28"/>
+        </w:rPr>
+      </w:pPr>
+    </w:p>
+    <w:p>
+      <w:pPr>
+        <w:tabs>
+          <w:tab w:val="left" w:pos="-720"/>
+        </w:tabs>
         <w:ind w:left="-450"/>
         <w:rPr>
           <w:rFonts w:eastAsia="Arial Unicode MS" w:cstheme="minorHAnsi"/>
-          <w:sz w:val="28"/>
-          <w:szCs w:val="28"/>
-        </w:rPr>
-      </w:pPr>
-      <w:r>
-        <w:rPr>
-          <w:rFonts w:eastAsia="Arial Unicode MS" w:cstheme="minorHAnsi"/>
+          <w:b/>
+          <w:sz w:val="28"/>
+          <w:szCs w:val="28"/>
+        </w:rPr>
+      </w:pPr>
+      <w:r>
+        <w:rPr>
+          <w:rFonts w:eastAsia="Arial Unicode MS" w:cstheme="minorHAnsi"/>
+          <w:b/>
           <w:sz w:val="28"/>
           <w:szCs w:val="28"/>
         </w:rPr>
@@ -1323,6 +1455,7 @@
       <w:r>
         <w:rPr>
           <w:rFonts w:asciiTheme="minorHAnsi" w:eastAsia="Arial Unicode MS" w:hAnsiTheme="minorHAnsi" w:cstheme="minorHAnsi"/>
+          <w:i/>
           <w:sz w:val="28"/>
           <w:szCs w:val="28"/>
         </w:rPr>
@@ -1446,6 +1579,7 @@
           <w:sz w:val="28"/>
           <w:szCs w:val="28"/>
         </w:rPr>
+        <w:lastRenderedPageBreak/>
         <w:t>&lt;i&gt;</w:t>
       </w:r>
       <w:r>
@@ -1568,7 +1702,6 @@
           <w:sz w:val="28"/>
           <w:szCs w:val="28"/>
         </w:rPr>
-        <w:lastRenderedPageBreak/>
         <w:t>&lt;small&gt;</w:t>
       </w:r>
       <w:r>
@@ -1813,13 +1946,15 @@
         <w:ind w:left="-450"/>
         <w:rPr>
           <w:rFonts w:eastAsia="Arial Unicode MS" w:cstheme="minorHAnsi"/>
-          <w:sz w:val="28"/>
-          <w:szCs w:val="28"/>
-        </w:rPr>
-      </w:pPr>
-      <w:r>
-        <w:rPr>
-          <w:rFonts w:eastAsia="Arial Unicode MS" w:cstheme="minorHAnsi"/>
+          <w:b/>
+          <w:sz w:val="28"/>
+          <w:szCs w:val="28"/>
+        </w:rPr>
+      </w:pPr>
+      <w:r>
+        <w:rPr>
+          <w:rFonts w:eastAsia="Arial Unicode MS" w:cstheme="minorHAnsi"/>
+          <w:b/>
           <w:sz w:val="28"/>
           <w:szCs w:val="28"/>
         </w:rPr>
@@ -1828,6 +1963,7 @@
       <w:r>
         <w:rPr>
           <w:rFonts w:eastAsia="Arial Unicode MS" w:cstheme="minorHAnsi"/>
+          <w:b/>
           <w:sz w:val="28"/>
           <w:szCs w:val="28"/>
         </w:rPr>
@@ -1871,6 +2007,7 @@
       <w:r>
         <w:rPr>
           <w:rFonts w:eastAsia="Arial Unicode MS" w:cstheme="minorHAnsi"/>
+          <w:i/>
           <w:sz w:val="28"/>
           <w:szCs w:val="28"/>
         </w:rPr>
@@ -2049,13 +2186,15 @@
         <w:ind w:left="-450"/>
         <w:rPr>
           <w:rFonts w:eastAsia="Arial Unicode MS" w:cstheme="minorHAnsi"/>
-          <w:sz w:val="28"/>
-          <w:szCs w:val="28"/>
-        </w:rPr>
-      </w:pPr>
-      <w:r>
-        <w:rPr>
-          <w:rFonts w:eastAsia="Arial Unicode MS" w:cstheme="minorHAnsi"/>
+          <w:b/>
+          <w:sz w:val="28"/>
+          <w:szCs w:val="28"/>
+        </w:rPr>
+      </w:pPr>
+      <w:r>
+        <w:rPr>
+          <w:rFonts w:eastAsia="Arial Unicode MS" w:cstheme="minorHAnsi"/>
+          <w:b/>
           <w:sz w:val="28"/>
           <w:szCs w:val="28"/>
         </w:rPr>
@@ -2091,6 +2230,7 @@
       <w:r>
         <w:rPr>
           <w:rFonts w:eastAsia="Arial Unicode MS" w:cstheme="minorHAnsi"/>
+          <w:i/>
           <w:sz w:val="28"/>
           <w:szCs w:val="28"/>
         </w:rPr>
@@ -2266,13 +2406,15 @@
         <w:ind w:left="-450"/>
         <w:rPr>
           <w:rFonts w:eastAsia="Arial Unicode MS" w:cstheme="minorHAnsi"/>
-          <w:sz w:val="28"/>
-          <w:szCs w:val="28"/>
-        </w:rPr>
-      </w:pPr>
-      <w:r>
-        <w:rPr>
-          <w:rFonts w:eastAsia="Arial Unicode MS" w:cstheme="minorHAnsi"/>
+          <w:b/>
+          <w:sz w:val="28"/>
+          <w:szCs w:val="28"/>
+        </w:rPr>
+      </w:pPr>
+      <w:r>
+        <w:rPr>
+          <w:rFonts w:eastAsia="Arial Unicode MS" w:cstheme="minorHAnsi"/>
+          <w:b/>
           <w:sz w:val="28"/>
           <w:szCs w:val="28"/>
         </w:rPr>
@@ -2301,6 +2443,7 @@
       <w:r>
         <w:rPr>
           <w:rFonts w:eastAsia="Arial Unicode MS" w:cstheme="minorHAnsi"/>
+          <w:i/>
           <w:sz w:val="28"/>
           <w:szCs w:val="28"/>
         </w:rPr>
@@ -2373,6 +2516,7 @@
           <w:sz w:val="28"/>
           <w:szCs w:val="28"/>
         </w:rPr>
+        <w:lastRenderedPageBreak/>
         <w:t>Examples of block-level elements include &lt;div&gt;, &lt;h1&gt; - &lt;h6&gt;, &lt;p&gt;, &lt;</w:t>
       </w:r>
       <w:proofErr w:type="spellStart"/>
@@ -2426,7 +2570,6 @@
           <w:sz w:val="28"/>
           <w:szCs w:val="28"/>
         </w:rPr>
-        <w:lastRenderedPageBreak/>
         <w:t>Inline elements never start from a new line.</w:t>
       </w:r>
     </w:p>
@@ -2515,13 +2658,15 @@
         <w:ind w:left="-450"/>
         <w:rPr>
           <w:rFonts w:eastAsia="Arial Unicode MS" w:cstheme="minorHAnsi"/>
-          <w:sz w:val="28"/>
-          <w:szCs w:val="28"/>
-        </w:rPr>
-      </w:pPr>
-      <w:r>
-        <w:rPr>
-          <w:rFonts w:eastAsia="Arial Unicode MS" w:cstheme="minorHAnsi"/>
+          <w:b/>
+          <w:sz w:val="28"/>
+          <w:szCs w:val="28"/>
+        </w:rPr>
+      </w:pPr>
+      <w:r>
+        <w:rPr>
+          <w:rFonts w:eastAsia="Arial Unicode MS" w:cstheme="minorHAnsi"/>
+          <w:b/>
           <w:sz w:val="28"/>
           <w:szCs w:val="28"/>
         </w:rPr>
@@ -2551,6 +2696,7 @@
       <w:r>
         <w:rPr>
           <w:rFonts w:eastAsia="Arial Unicode MS" w:cstheme="minorHAnsi"/>
+          <w:i/>
           <w:sz w:val="28"/>
           <w:szCs w:val="28"/>
         </w:rPr>
@@ -2766,13 +2912,15 @@
         <w:ind w:left="-450"/>
         <w:rPr>
           <w:rFonts w:eastAsia="Arial Unicode MS" w:cstheme="minorHAnsi"/>
-          <w:sz w:val="28"/>
-          <w:szCs w:val="28"/>
-        </w:rPr>
-      </w:pPr>
-      <w:r>
-        <w:rPr>
-          <w:rFonts w:eastAsia="Arial Unicode MS" w:cstheme="minorHAnsi"/>
+          <w:b/>
+          <w:sz w:val="28"/>
+          <w:szCs w:val="28"/>
+        </w:rPr>
+      </w:pPr>
+      <w:r>
+        <w:rPr>
+          <w:rFonts w:eastAsia="Arial Unicode MS" w:cstheme="minorHAnsi"/>
+          <w:b/>
           <w:sz w:val="28"/>
           <w:szCs w:val="28"/>
         </w:rPr>
@@ -2782,6 +2930,7 @@
       <w:r>
         <w:rPr>
           <w:rFonts w:eastAsia="Arial Unicode MS" w:cstheme="minorHAnsi"/>
+          <w:b/>
           <w:sz w:val="28"/>
           <w:szCs w:val="28"/>
         </w:rPr>
@@ -2791,6 +2940,7 @@
       <w:r>
         <w:rPr>
           <w:rFonts w:eastAsia="Arial Unicode MS" w:cstheme="minorHAnsi"/>
+          <w:b/>
           <w:sz w:val="28"/>
           <w:szCs w:val="28"/>
         </w:rPr>
@@ -2820,6 +2970,7 @@
       <w:r>
         <w:rPr>
           <w:rFonts w:eastAsia="Arial Unicode MS" w:cstheme="minorHAnsi"/>
+          <w:i/>
           <w:sz w:val="28"/>
           <w:szCs w:val="28"/>
         </w:rPr>
@@ -2966,13 +3117,15 @@
         <w:ind w:left="-450"/>
         <w:rPr>
           <w:rFonts w:eastAsia="Arial Unicode MS" w:cstheme="minorHAnsi"/>
-          <w:sz w:val="28"/>
-          <w:szCs w:val="28"/>
-        </w:rPr>
-      </w:pPr>
-      <w:r>
-        <w:rPr>
-          <w:rFonts w:eastAsia="Arial Unicode MS" w:cstheme="minorHAnsi"/>
+          <w:b/>
+          <w:sz w:val="28"/>
+          <w:szCs w:val="28"/>
+        </w:rPr>
+      </w:pPr>
+      <w:r>
+        <w:rPr>
+          <w:rFonts w:eastAsia="Arial Unicode MS" w:cstheme="minorHAnsi"/>
+          <w:b/>
           <w:sz w:val="28"/>
           <w:szCs w:val="28"/>
         </w:rPr>
@@ -3002,6 +3155,7 @@
       <w:r>
         <w:rPr>
           <w:rFonts w:eastAsia="Arial Unicode MS" w:cstheme="minorHAnsi"/>
+          <w:i/>
           <w:sz w:val="28"/>
           <w:szCs w:val="28"/>
         </w:rPr>
@@ -3075,17 +3229,7 @@
           <w:sz w:val="28"/>
           <w:szCs w:val="28"/>
         </w:rPr>
-        <w:t>In the example above, the span tag is used to group the text "blue text" within the paragraph. The style attrib</w:t>
-      </w:r>
-      <w:bookmarkStart w:id="0" w:name="_GoBack"/>
-      <w:bookmarkEnd w:id="0"/>
-      <w:r>
-        <w:rPr>
-          <w:rFonts w:eastAsia="Arial Unicode MS" w:cstheme="minorHAnsi"/>
-          <w:sz w:val="28"/>
-          <w:szCs w:val="28"/>
-        </w:rPr>
-        <w:t>ute is used to apply the color blue to the text.</w:t>
+        <w:t>In the example above, the span tag is used to group the text "blue text" within the paragraph. The style attribute is used to apply the color blue to the text.</w:t>
       </w:r>
     </w:p>
     <w:p>
@@ -3103,13 +3247,15 @@
         <w:ind w:left="-446"/>
         <w:rPr>
           <w:rFonts w:eastAsia="Arial Unicode MS" w:cstheme="minorHAnsi"/>
-          <w:sz w:val="28"/>
-          <w:szCs w:val="28"/>
-        </w:rPr>
-      </w:pPr>
-      <w:r>
-        <w:rPr>
-          <w:rFonts w:eastAsia="Arial Unicode MS" w:cstheme="minorHAnsi"/>
+          <w:b/>
+          <w:sz w:val="28"/>
+          <w:szCs w:val="28"/>
+        </w:rPr>
+      </w:pPr>
+      <w:r>
+        <w:rPr>
+          <w:rFonts w:eastAsia="Arial Unicode MS" w:cstheme="minorHAnsi"/>
+          <w:b/>
           <w:sz w:val="28"/>
           <w:szCs w:val="28"/>
         </w:rPr>
@@ -3140,6 +3286,7 @@
       <w:r>
         <w:rPr>
           <w:rFonts w:eastAsia="Arial Unicode MS" w:cstheme="minorHAnsi"/>
+          <w:i/>
           <w:sz w:val="28"/>
           <w:szCs w:val="28"/>
         </w:rPr>
@@ -3267,22 +3414,24 @@
         <w:ind w:left="-450"/>
         <w:rPr>
           <w:rFonts w:cstheme="minorHAnsi"/>
-          <w:sz w:val="28"/>
-          <w:szCs w:val="28"/>
-        </w:rPr>
-      </w:pPr>
-      <w:r>
-        <w:rPr>
-          <w:rFonts w:eastAsia="Arial Unicode MS" w:cstheme="minorHAnsi"/>
-          <w:sz w:val="28"/>
-          <w:szCs w:val="28"/>
-        </w:rPr>
-        <w:lastRenderedPageBreak/>
+          <w:b/>
+          <w:sz w:val="28"/>
+          <w:szCs w:val="28"/>
+        </w:rPr>
+      </w:pPr>
+      <w:r>
+        <w:rPr>
+          <w:rFonts w:eastAsia="Arial Unicode MS" w:cstheme="minorHAnsi"/>
+          <w:b/>
+          <w:sz w:val="28"/>
+          <w:szCs w:val="28"/>
+        </w:rPr>
         <w:t xml:space="preserve">(16) </w:t>
       </w:r>
       <w:r>
         <w:rPr>
           <w:rFonts w:cstheme="minorHAnsi"/>
+          <w:b/>
           <w:sz w:val="28"/>
           <w:szCs w:val="28"/>
         </w:rPr>
@@ -3312,6 +3461,7 @@
       <w:r>
         <w:rPr>
           <w:rFonts w:cstheme="minorHAnsi"/>
+          <w:i/>
           <w:sz w:val="28"/>
           <w:szCs w:val="28"/>
         </w:rPr>
@@ -3360,13 +3510,15 @@
         <w:ind w:left="-450"/>
         <w:rPr>
           <w:rFonts w:eastAsia="Arial Unicode MS" w:cstheme="minorHAnsi"/>
-          <w:sz w:val="28"/>
-          <w:szCs w:val="28"/>
-        </w:rPr>
-      </w:pPr>
-      <w:r>
-        <w:rPr>
-          <w:rFonts w:eastAsia="Arial Unicode MS" w:cstheme="minorHAnsi"/>
+          <w:b/>
+          <w:sz w:val="28"/>
+          <w:szCs w:val="28"/>
+        </w:rPr>
+      </w:pPr>
+      <w:r>
+        <w:rPr>
+          <w:rFonts w:eastAsia="Arial Unicode MS" w:cstheme="minorHAnsi"/>
+          <w:b/>
           <w:sz w:val="28"/>
           <w:szCs w:val="28"/>
         </w:rPr>
@@ -3375,6 +3527,7 @@
       <w:r>
         <w:rPr>
           <w:rFonts w:eastAsia="Arial Unicode MS" w:cstheme="minorHAnsi"/>
+          <w:b/>
           <w:sz w:val="28"/>
           <w:szCs w:val="28"/>
         </w:rPr>
@@ -3404,6 +3557,7 @@
       <w:r>
         <w:rPr>
           <w:rFonts w:eastAsia="Arial Unicode MS" w:cstheme="minorHAnsi"/>
+          <w:i/>
           <w:sz w:val="28"/>
           <w:szCs w:val="28"/>
         </w:rPr>
@@ -3625,13 +3779,15 @@
         <w:ind w:left="-450"/>
         <w:rPr>
           <w:rFonts w:eastAsia="Arial Unicode MS" w:cstheme="minorHAnsi"/>
-          <w:sz w:val="28"/>
-          <w:szCs w:val="28"/>
-        </w:rPr>
-      </w:pPr>
-      <w:r>
-        <w:rPr>
-          <w:rFonts w:eastAsia="Arial Unicode MS" w:cstheme="minorHAnsi"/>
+          <w:b/>
+          <w:sz w:val="28"/>
+          <w:szCs w:val="28"/>
+        </w:rPr>
+      </w:pPr>
+      <w:r>
+        <w:rPr>
+          <w:rFonts w:eastAsia="Arial Unicode MS" w:cstheme="minorHAnsi"/>
+          <w:b/>
           <w:sz w:val="28"/>
           <w:szCs w:val="28"/>
         </w:rPr>
@@ -3640,6 +3796,7 @@
       <w:r>
         <w:rPr>
           <w:rFonts w:eastAsia="Arial Unicode MS" w:cstheme="minorHAnsi"/>
+          <w:b/>
           <w:sz w:val="28"/>
           <w:szCs w:val="28"/>
         </w:rPr>
@@ -3672,6 +3829,7 @@
       <w:r>
         <w:rPr>
           <w:rFonts w:eastAsia="Arial Unicode MS" w:cstheme="minorHAnsi"/>
+          <w:i/>
           <w:sz w:val="28"/>
           <w:szCs w:val="28"/>
         </w:rPr>
@@ -3750,13 +3908,15 @@
         <w:ind w:left="-450"/>
         <w:rPr>
           <w:rFonts w:eastAsia="Arial Unicode MS" w:cstheme="minorHAnsi"/>
-          <w:sz w:val="28"/>
-          <w:szCs w:val="28"/>
-        </w:rPr>
-      </w:pPr>
-      <w:r>
-        <w:rPr>
-          <w:rFonts w:eastAsia="Arial Unicode MS" w:cstheme="minorHAnsi"/>
+          <w:b/>
+          <w:sz w:val="28"/>
+          <w:szCs w:val="28"/>
+        </w:rPr>
+      </w:pPr>
+      <w:r>
+        <w:rPr>
+          <w:rFonts w:eastAsia="Arial Unicode MS" w:cstheme="minorHAnsi"/>
+          <w:b/>
           <w:sz w:val="28"/>
           <w:szCs w:val="28"/>
         </w:rPr>
@@ -3765,6 +3925,7 @@
       <w:r>
         <w:rPr>
           <w:rFonts w:eastAsia="Arial Unicode MS" w:cstheme="minorHAnsi"/>
+          <w:b/>
           <w:sz w:val="28"/>
           <w:szCs w:val="28"/>
         </w:rPr>
@@ -3797,6 +3958,7 @@
       <w:r>
         <w:rPr>
           <w:rFonts w:eastAsia="Arial Unicode MS" w:cstheme="minorHAnsi"/>
+          <w:i/>
           <w:sz w:val="28"/>
           <w:szCs w:val="28"/>
         </w:rPr>
@@ -3851,29 +4013,13 @@
     <w:p>
       <w:pPr>
         <w:pStyle w:val="ListParagraph"/>
-        <w:ind w:left="-450"/>
-        <w:rPr>
-          <w:rFonts w:eastAsia="Arial Unicode MS" w:cstheme="minorHAnsi"/>
-          <w:sz w:val="28"/>
-          <w:szCs w:val="28"/>
-        </w:rPr>
-      </w:pPr>
-      <w:r>
-        <w:rPr>
-          <w:rFonts w:eastAsia="Arial Unicode MS" w:cstheme="minorHAnsi"/>
-          <w:sz w:val="28"/>
-          <w:szCs w:val="28"/>
-        </w:rPr>
-        <w:t>(20</w:t>
-      </w:r>
-      <w:r>
-        <w:rPr>
-          <w:rFonts w:eastAsia="Arial Unicode MS" w:cstheme="minorHAnsi"/>
-          <w:sz w:val="28"/>
-          <w:szCs w:val="28"/>
-        </w:rPr>
-        <w:t>) What are logical and physical tags in HTML?</w:t>
-      </w:r>
+        <w:ind w:left="0"/>
+        <w:rPr>
+          <w:rFonts w:eastAsia="Arial Unicode MS" w:cstheme="minorHAnsi"/>
+          <w:sz w:val="28"/>
+          <w:szCs w:val="28"/>
+        </w:rPr>
+      </w:pPr>
     </w:p>
     <w:p>
       <w:pPr>
@@ -3881,6 +4027,36 @@
         <w:ind w:left="-450"/>
         <w:rPr>
           <w:rFonts w:eastAsia="Arial Unicode MS" w:cstheme="minorHAnsi"/>
+          <w:b/>
+          <w:sz w:val="28"/>
+          <w:szCs w:val="28"/>
+        </w:rPr>
+      </w:pPr>
+      <w:r>
+        <w:rPr>
+          <w:rFonts w:eastAsia="Arial Unicode MS" w:cstheme="minorHAnsi"/>
+          <w:b/>
+          <w:sz w:val="28"/>
+          <w:szCs w:val="28"/>
+        </w:rPr>
+        <w:t>(20</w:t>
+      </w:r>
+      <w:r>
+        <w:rPr>
+          <w:rFonts w:eastAsia="Arial Unicode MS" w:cstheme="minorHAnsi"/>
+          <w:b/>
+          <w:sz w:val="28"/>
+          <w:szCs w:val="28"/>
+        </w:rPr>
+        <w:t>) What are logical and physical tags in HTML?</w:t>
+      </w:r>
+    </w:p>
+    <w:p>
+      <w:pPr>
+        <w:pStyle w:val="ListParagraph"/>
+        <w:ind w:left="-450"/>
+        <w:rPr>
+          <w:rFonts w:eastAsia="Arial Unicode MS" w:cstheme="minorHAnsi"/>
           <w:sz w:val="28"/>
           <w:szCs w:val="28"/>
         </w:rPr>
@@ -3901,6 +4077,7 @@
       <w:r>
         <w:rPr>
           <w:rFonts w:eastAsia="Arial Unicode MS" w:cstheme="minorHAnsi"/>
+          <w:i/>
           <w:sz w:val="28"/>
           <w:szCs w:val="28"/>
         </w:rPr>
@@ -3948,7 +4125,16 @@
           <w:sz w:val="28"/>
           <w:szCs w:val="28"/>
         </w:rPr>
-        <w:t>&gt;, &lt;article&gt;, and &lt;section&gt;. These tags help search engines and other tools better understand the content of a web page, and make it easier for people with disabilities to navigate the page.</w:t>
+        <w:t xml:space="preserve">&gt;, &lt;article&gt;, and &lt;section&gt;. These tags help search engines and other </w:t>
+      </w:r>
+      <w:r>
+        <w:rPr>
+          <w:rFonts w:eastAsia="Arial Unicode MS" w:cstheme="minorHAnsi"/>
+          <w:sz w:val="28"/>
+          <w:szCs w:val="28"/>
+        </w:rPr>
+        <w:lastRenderedPageBreak/>
+        <w:t>tools better understand the content of a web page, and make it easier for people with disabilities to navigate the page.</w:t>
       </w:r>
     </w:p>
     <w:p>
@@ -3967,7 +4153,6 @@
           <w:sz w:val="28"/>
           <w:szCs w:val="28"/>
         </w:rPr>
-        <w:lastRenderedPageBreak/>
         <w:t>Physical tags, also known as presentational tags, are used to define the appearance or style of the content they contain. Examples of physical tags include &lt;font&gt;, &lt;center&gt;, and &lt;b&gt;. These tags are generally considered to be outdated.</w:t>
       </w:r>
     </w:p>
@@ -4016,108 +4201,18 @@
         </w:rPr>
         <w:tab/>
       </w:r>
-      <w:r>
-        <w:rPr>
-          <w:rFonts w:eastAsia="Arial Unicode MS" w:cstheme="minorHAnsi"/>
-          <w:sz w:val="28"/>
-          <w:szCs w:val="28"/>
-        </w:rPr>
-        <w:br w:type="page"/>
-      </w:r>
-    </w:p>
-    <w:p>
-      <w:pPr>
-        <w:rPr>
-          <w:rFonts w:eastAsia="Arial Unicode MS" w:cstheme="minorHAnsi"/>
-          <w:sz w:val="28"/>
-          <w:szCs w:val="28"/>
-        </w:rPr>
-      </w:pPr>
-    </w:p>
-    <w:p>
-      <w:pPr>
-        <w:rPr>
-          <w:rFonts w:eastAsia="Arial Unicode MS" w:cstheme="minorHAnsi"/>
-          <w:sz w:val="28"/>
-          <w:szCs w:val="28"/>
-        </w:rPr>
-      </w:pPr>
-    </w:p>
-    <w:p>
-      <w:pPr>
-        <w:rPr>
-          <w:rFonts w:eastAsia="Arial Unicode MS" w:cstheme="minorHAnsi"/>
-          <w:sz w:val="28"/>
-          <w:szCs w:val="28"/>
-        </w:rPr>
-      </w:pPr>
-    </w:p>
-    <w:p>
-      <w:pPr>
-        <w:rPr>
-          <w:rFonts w:eastAsia="Arial Unicode MS" w:cstheme="minorHAnsi"/>
-          <w:sz w:val="28"/>
-          <w:szCs w:val="28"/>
-        </w:rPr>
-      </w:pPr>
-    </w:p>
-    <w:p>
-      <w:pPr>
-        <w:rPr>
-          <w:rFonts w:eastAsia="Arial Unicode MS" w:cstheme="minorHAnsi"/>
-          <w:sz w:val="28"/>
-          <w:szCs w:val="28"/>
-        </w:rPr>
-      </w:pPr>
-    </w:p>
-    <w:p>
-      <w:pPr>
-        <w:rPr>
-          <w:rFonts w:eastAsia="Arial Unicode MS" w:cstheme="minorHAnsi"/>
-          <w:sz w:val="28"/>
-          <w:szCs w:val="28"/>
-        </w:rPr>
-      </w:pPr>
-    </w:p>
-    <w:p>
-      <w:pPr>
-        <w:rPr>
-          <w:rFonts w:eastAsia="Arial Unicode MS" w:cstheme="minorHAnsi"/>
-          <w:sz w:val="28"/>
-          <w:szCs w:val="28"/>
-        </w:rPr>
-      </w:pPr>
-    </w:p>
-    <w:p>
-      <w:pPr>
-        <w:rPr>
-          <w:rFonts w:eastAsia="Arial Unicode MS" w:cstheme="minorHAnsi"/>
-          <w:sz w:val="28"/>
-          <w:szCs w:val="28"/>
-        </w:rPr>
-      </w:pPr>
-    </w:p>
-    <w:p>
-      <w:pPr>
-        <w:rPr>
-          <w:rFonts w:eastAsia="Arial Unicode MS" w:cstheme="minorHAnsi"/>
-          <w:sz w:val="28"/>
-          <w:szCs w:val="28"/>
-        </w:rPr>
-      </w:pPr>
-    </w:p>
-    <w:p>
-      <w:pPr>
-        <w:rPr>
-          <w:rFonts w:eastAsia="Arial Unicode MS" w:cstheme="minorHAnsi"/>
-          <w:sz w:val="28"/>
-          <w:szCs w:val="28"/>
-        </w:rPr>
-      </w:pPr>
+      <w:bookmarkStart w:id="0" w:name="_GoBack"/>
+      <w:bookmarkEnd w:id="0"/>
     </w:p>
     <w:sectPr>
       <w:pgSz w:w="12240" w:h="15840" w:code="1"/>
-      <w:pgMar w:top="806" w:right="900" w:bottom="1440" w:left="1440" w:header="720" w:footer="720" w:gutter="0"/>
+      <w:pgMar w:top="720" w:right="900" w:bottom="1440" w:left="1440" w:header="720" w:footer="720" w:gutter="0"/>
+      <w:pgBorders w:offsetFrom="page">
+        <w:top w:val="single" w:sz="8" w:space="24" w:color="000000" w:themeColor="text1"/>
+        <w:left w:val="single" w:sz="8" w:space="24" w:color="000000" w:themeColor="text1"/>
+        <w:bottom w:val="single" w:sz="8" w:space="24" w:color="000000" w:themeColor="text1"/>
+        <w:right w:val="single" w:sz="8" w:space="24" w:color="000000" w:themeColor="text1"/>
+      </w:pgBorders>
       <w:cols w:space="720"/>
       <w:docGrid w:linePitch="360"/>
     </w:sectPr>
@@ -6763,7 +6858,7 @@
 </file>
 
 <file path=customXml/itemProps1.xml><?xml version="1.0" encoding="utf-8"?>
-<ds:datastoreItem xmlns:ds="http://schemas.openxmlformats.org/officeDocument/2006/customXml" ds:itemID="{7E29BDB5-8074-491C-A6B3-D0D7B1AD9F55}">
+<ds:datastoreItem xmlns:ds="http://schemas.openxmlformats.org/officeDocument/2006/customXml" ds:itemID="{C310DFA6-9AF0-408D-A9F0-8173200C3E11}">
   <ds:schemaRefs>
     <ds:schemaRef ds:uri="http://schemas.openxmlformats.org/officeDocument/2006/bibliography"/>
   </ds:schemaRefs>
